--- a/codeInfo/概要设计.docx
+++ b/codeInfo/概要设计.docx
@@ -10,15 +10,7 @@
         <w:rPr>
           <w:rFonts w:hint="eastAsia"/>
         </w:rPr>
-        <w:t>概要</w:t>
-      </w:r>
-      <w:bookmarkStart w:id="0" w:name="_GoBack"/>
-      <w:bookmarkEnd w:id="0"/>
-      <w:r>
-        <w:rPr>
-          <w:rFonts w:hint="eastAsia"/>
-        </w:rPr>
-        <w:t>设计</w:t>
+        <w:t>概要设计</w:t>
       </w:r>
     </w:p>
     <w:p/>
@@ -27,7 +19,19 @@
         <w:rPr>
           <w:rFonts w:hint="eastAsia"/>
         </w:rPr>
-        <w:t>第一步读取</w:t>
+        <w:t>第一步</w:t>
+      </w:r>
+      <w:r>
+        <w:rPr>
+          <w:rFonts w:hint="eastAsia"/>
+        </w:rPr>
+        <w:t>、</w:t>
+      </w:r>
+      <w:r>
+        <w:rPr>
+          <w:rFonts w:hint="eastAsia"/>
+        </w:rPr>
+        <w:t>读取</w:t>
       </w:r>
       <w:r>
         <w:t>图片</w:t>
@@ -50,6 +54,12 @@
         <w:t>第二步</w:t>
       </w:r>
       <w:r>
+        <w:rPr>
+          <w:rFonts w:hint="eastAsia"/>
+        </w:rPr>
+        <w:t>、</w:t>
+      </w:r>
+      <w:r>
         <w:t>裁剪制定图片的区域</w:t>
       </w:r>
     </w:p>
@@ -61,7 +71,42 @@
         <w:t>第三步</w:t>
       </w:r>
       <w:r>
+        <w:rPr>
+          <w:rFonts w:hint="eastAsia"/>
+        </w:rPr>
+        <w:t>、</w:t>
+      </w:r>
+      <w:r>
         <w:t>识别裁剪后的图片，</w:t>
+      </w:r>
+    </w:p>
+    <w:p>
+      <w:r>
+        <w:rPr>
+          <w:rFonts w:hint="eastAsia"/>
+        </w:rPr>
+        <w:t>第四</w:t>
+      </w:r>
+      <w:r>
+        <w:t>步</w:t>
+      </w:r>
+      <w:r>
+        <w:rPr>
+          <w:rFonts w:hint="eastAsia"/>
+        </w:rPr>
+        <w:t>、</w:t>
+      </w:r>
+      <w:r>
+        <w:t>返回识别</w:t>
+      </w:r>
+      <w:r>
+        <w:rPr>
+          <w:rFonts w:hint="eastAsia"/>
+        </w:rPr>
+        <w:t>的</w:t>
+      </w:r>
+      <w:r>
+        <w:t>字段</w:t>
       </w:r>
     </w:p>
     <w:p>
@@ -70,24 +115,8 @@
           <w:rFonts w:hint="eastAsia"/>
         </w:rPr>
       </w:pPr>
-      <w:r>
-        <w:rPr>
-          <w:rFonts w:hint="eastAsia"/>
-        </w:rPr>
-        <w:t>第四</w:t>
-      </w:r>
-      <w:r>
-        <w:t>步返回识别</w:t>
-      </w:r>
-      <w:r>
-        <w:rPr>
-          <w:rFonts w:hint="eastAsia"/>
-        </w:rPr>
-        <w:t>的</w:t>
-      </w:r>
-      <w:r>
-        <w:t>字段</w:t>
-      </w:r>
+      <w:bookmarkStart w:id="0" w:name="_GoBack"/>
+      <w:bookmarkEnd w:id="0"/>
     </w:p>
     <w:sectPr>
       <w:pgSz w:w="11906" w:h="16838"/>
@@ -516,6 +545,30 @@
       <w:szCs w:val="44"/>
     </w:rPr>
   </w:style>
+  <w:style w:type="paragraph" w:styleId="2">
+    <w:name w:val="heading 2"/>
+    <w:basedOn w:val="a"/>
+    <w:next w:val="a"/>
+    <w:link w:val="20"/>
+    <w:uiPriority w:val="9"/>
+    <w:semiHidden/>
+    <w:unhideWhenUsed/>
+    <w:qFormat/>
+    <w:rsid w:val="005D6696"/>
+    <w:pPr>
+      <w:keepNext/>
+      <w:keepLines/>
+      <w:spacing w:before="260" w:after="260" w:line="416" w:lineRule="auto"/>
+      <w:outlineLvl w:val="1"/>
+    </w:pPr>
+    <w:rPr>
+      <w:rFonts w:asciiTheme="majorHAnsi" w:eastAsiaTheme="majorEastAsia" w:hAnsiTheme="majorHAnsi" w:cstheme="majorBidi"/>
+      <w:b/>
+      <w:bCs/>
+      <w:sz w:val="32"/>
+      <w:szCs w:val="32"/>
+    </w:rPr>
+  </w:style>
   <w:style w:type="character" w:default="1" w:styleId="a0">
     <w:name w:val="Default Paragraph Font"/>
     <w:uiPriority w:val="1"/>
@@ -555,6 +608,21 @@
       <w:kern w:val="44"/>
       <w:sz w:val="44"/>
       <w:szCs w:val="44"/>
+    </w:rPr>
+  </w:style>
+  <w:style w:type="character" w:customStyle="1" w:styleId="20">
+    <w:name w:val="标题 2 字符"/>
+    <w:basedOn w:val="a0"/>
+    <w:link w:val="2"/>
+    <w:uiPriority w:val="9"/>
+    <w:semiHidden/>
+    <w:rsid w:val="005D6696"/>
+    <w:rPr>
+      <w:rFonts w:asciiTheme="majorHAnsi" w:eastAsiaTheme="majorEastAsia" w:hAnsiTheme="majorHAnsi" w:cstheme="majorBidi"/>
+      <w:b/>
+      <w:bCs/>
+      <w:sz w:val="32"/>
+      <w:szCs w:val="32"/>
     </w:rPr>
   </w:style>
 </w:styles>
